--- a/Java/Core/Дженерики.docx
+++ b/Java/Core/Дженерики.docx
@@ -34,6 +34,9 @@
         <w:t>.</w:t>
       </w:r>
       <w:r>
+        <w:t xml:space="preserve"> То есть позволяют определять тип данных, которые будут использоваться в структурах во время компиляции, а не во время написания кода.</w:t>
+      </w:r>
+      <w:r>
         <w:t xml:space="preserve"> </w:t>
       </w:r>
       <w:r>
@@ -109,6 +112,31 @@
       </w:r>
       <w:r>
         <w:br/>
+        <w:t>Конструктор/</w:t>
+      </w:r>
+      <w:r>
+        <w:rPr>
+          <w:lang w:val="en-US"/>
+        </w:rPr>
+        <w:t>non</w:t>
+      </w:r>
+      <w:r>
+        <w:t>-</w:t>
+      </w:r>
+      <w:r>
+        <w:rPr>
+          <w:lang w:val="en-US"/>
+        </w:rPr>
+        <w:t>static</w:t>
+      </w:r>
+      <w:r>
+        <w:t xml:space="preserve"> </w:t>
+      </w:r>
+      <w:r>
+        <w:t>метод – могут быть объявлены локально, но ограничены использованием в области объявления.</w:t>
+      </w:r>
+      <w:r>
+        <w:br/>
       </w:r>
       <w:r>
         <w:rPr>
@@ -136,30 +164,6 @@
       </w:r>
       <w:r>
         <w:t>.</w:t>
-      </w:r>
-      <w:r>
-        <w:br/>
-      </w:r>
-      <w:r>
-        <w:rPr>
-          <w:lang w:val="en-US"/>
-        </w:rPr>
-        <w:t>non</w:t>
-      </w:r>
-      <w:r>
-        <w:t>-</w:t>
-      </w:r>
-      <w:r>
-        <w:rPr>
-          <w:lang w:val="en-US"/>
-        </w:rPr>
-        <w:t>static</w:t>
-      </w:r>
-      <w:r>
-        <w:t xml:space="preserve"> </w:t>
-      </w:r>
-      <w:r>
-        <w:t xml:space="preserve">метод, конструктор – параметр объявленный локально используется только в этом члене класса. </w:t>
       </w:r>
       <w:r>
         <w:br/>
@@ -205,6 +209,68 @@
       <w:proofErr w:type="spellEnd"/>
       <w:r>
         <w:t>.</w:t>
+      </w:r>
+    </w:p>
+    <w:p>
+      <w:pPr>
+        <w:ind w:left="708"/>
+      </w:pPr>
+      <w:r>
+        <w:t xml:space="preserve">Ограничение на параметризацию </w:t>
+      </w:r>
+      <w:r>
+        <w:rPr>
+          <w:lang w:val="en-US"/>
+        </w:rPr>
+        <w:t>static</w:t>
+      </w:r>
+      <w:r>
+        <w:t xml:space="preserve"> </w:t>
+      </w:r>
+      <w:r>
+        <w:t>переменных связано с постоянством статического контекста (параметр задается для каждого объекта в отдельности и могут отличаться, а статический объект подразумевает неизменный контекст).</w:t>
+      </w:r>
+    </w:p>
+    <w:p>
+      <w:pPr>
+        <w:ind w:left="708"/>
+      </w:pPr>
+      <w:r>
+        <w:t xml:space="preserve">Ограничение на </w:t>
+      </w:r>
+      <w:r>
+        <w:rPr>
+          <w:lang w:val="en-US"/>
+        </w:rPr>
+        <w:t>static</w:t>
+      </w:r>
+      <w:r>
+        <w:t xml:space="preserve"> </w:t>
+      </w:r>
+      <w:r>
+        <w:t>методы (отдельная параметризация</w:t>
+      </w:r>
+      <w:r>
+        <w:t xml:space="preserve"> </w:t>
+      </w:r>
+      <w:r>
+        <w:t>и невозможность использования нестатических параметров</w:t>
+      </w:r>
+      <w:r>
+        <w:t>)</w:t>
+      </w:r>
+      <w:r>
+        <w:t xml:space="preserve"> нестатические параметры – также из-за общего статического контекста и «плавающего» контекста объектов</w:t>
+      </w:r>
+      <w:r>
+        <w:t xml:space="preserve"> + </w:t>
+      </w:r>
+      <w:r>
+        <w:t>статический метод может быть вызван раньше создания экземпляра класса и определения типа параметра.</w:t>
+      </w:r>
+      <w:r>
+        <w:br/>
+        <w:t>Но при этом возможно независимая параметризация методов, не зависящая от нестатического контекста.</w:t>
       </w:r>
     </w:p>
     <w:p>
@@ -412,123 +478,178 @@
     </w:p>
     <w:p>
       <w:pPr>
-        <w:ind w:left="705"/>
-        <w:rPr>
-          <w:u w:val="single"/>
+        <w:rPr>
+          <w:b/>
         </w:rPr>
       </w:pPr>
       <w:r>
         <w:rPr>
           <w:b/>
-          <w:lang w:val="en-US"/>
-        </w:rPr>
-        <w:t>Wildcard</w:t>
-      </w:r>
-      <w:r>
-        <w:t xml:space="preserve"> –</w:t>
-      </w:r>
-      <w:r>
-        <w:t xml:space="preserve"> </w:t>
-      </w:r>
-      <w:r>
-        <w:t xml:space="preserve">неизвестный тип. </w:t>
-      </w:r>
-      <w:r>
-        <w:t xml:space="preserve">Позволяет работать с параметризированными типами, не привязываясь к конкретному типу </w:t>
-      </w:r>
-      <w:r>
-        <w:rPr>
-          <w:u w:val="single"/>
-        </w:rPr>
-        <w:t>при создании экземпляра класса параметризованного типа.</w:t>
+        </w:rPr>
+        <w:t>Реализация и стирание типов (</w:t>
+      </w:r>
+      <w:r>
+        <w:rPr>
+          <w:b/>
+          <w:lang w:val="en-US"/>
+        </w:rPr>
+        <w:t>type</w:t>
+      </w:r>
+      <w:r>
+        <w:rPr>
+          <w:b/>
+        </w:rPr>
+        <w:t xml:space="preserve"> </w:t>
+      </w:r>
+      <w:r>
+        <w:rPr>
+          <w:b/>
+          <w:lang w:val="en-US"/>
+        </w:rPr>
+        <w:t>erasure</w:t>
+      </w:r>
+      <w:r>
+        <w:rPr>
+          <w:b/>
+        </w:rPr>
+        <w:t>):</w:t>
       </w:r>
     </w:p>
     <w:p>
       <w:pPr>
-        <w:ind w:left="708"/>
-        <w:rPr>
-          <w:i/>
+        <w:ind w:left="705"/>
+        <w:rPr>
+          <w:lang w:val="en-US"/>
         </w:rPr>
       </w:pPr>
       <w:r>
-        <w:rPr>
-          <w:i/>
-        </w:rPr>
-        <w:t xml:space="preserve">Ограниченный сверху </w:t>
-      </w:r>
-      <w:r>
-        <w:rPr>
-          <w:i/>
-          <w:lang w:val="en-US"/>
-        </w:rPr>
-        <w:t>Wildcard</w:t>
-      </w:r>
-      <w:r>
-        <w:rPr>
-          <w:i/>
-        </w:rPr>
-        <w:t xml:space="preserve"> – </w:t>
+        <w:t xml:space="preserve">Дженерики – синтаксический сахар. </w:t>
+      </w:r>
+      <w:r>
+        <w:t>Типы-параметры существуют только на этапе компиляции (</w:t>
+      </w:r>
+      <w:r>
+        <w:t>недоступны в рантайме</w:t>
+      </w:r>
+      <w:r>
+        <w:t>)</w:t>
+      </w:r>
+      <w:r>
+        <w:t>.</w:t>
+      </w:r>
+      <w:r>
+        <w:t xml:space="preserve"> В</w:t>
+      </w:r>
+      <w:r>
+        <w:t>о время компиляции программы информация о типах объектов стирается</w:t>
+      </w:r>
+      <w:r>
+        <w:t xml:space="preserve"> </w:t>
+      </w:r>
+      <w:r>
+        <w:t>до верхней границы типа</w:t>
+      </w:r>
+      <w:r>
+        <w:t xml:space="preserve"> </w:t>
+      </w:r>
+      <w:r>
+        <w:t xml:space="preserve">параметра, указанного в классе, а </w:t>
+      </w:r>
+      <w:r>
+        <w:t>тип объекта при получении</w:t>
+      </w:r>
+      <w:r>
+        <w:t xml:space="preserve"> параметризированного типа будет </w:t>
+      </w:r>
+      <w:r>
+        <w:t xml:space="preserve">выведен исходя из границ, определенных при создании объекта и границы типа-параметра класса. </w:t>
+      </w:r>
+      <w:r>
+        <w:br/>
+        <w:t>Информация о параметризации класса остается на уровне метаданных и может быть получена с помощью рефлексии</w:t>
+      </w:r>
+      <w:r>
+        <w:t xml:space="preserve"> (</w:t>
+      </w:r>
+      <w:r>
+        <w:t xml:space="preserve">хранится в иерархии классов </w:t>
+      </w:r>
+      <w:r>
+        <w:rPr>
+          <w:lang w:val="en-US"/>
+        </w:rPr>
+        <w:t>Type</w:t>
+      </w:r>
+      <w:r>
+        <w:t>)</w:t>
+      </w:r>
+      <w:r>
+        <w:t>,</w:t>
+      </w:r>
+      <w:r>
+        <w:t xml:space="preserve"> при этом информация о значении этих параметров в каждом отдельном объекте стирается и определить ее невозможно. Т.е. для класса </w:t>
+      </w:r>
+      <w:r>
+        <w:rPr>
+          <w:lang w:val="en-US"/>
+        </w:rPr>
+        <w:t>ArrayList</w:t>
+      </w:r>
+      <w:r>
+        <w:t>&lt;</w:t>
+      </w:r>
+      <w:r>
+        <w:rPr>
+          <w:lang w:val="en-US"/>
+        </w:rPr>
+        <w:t>E</w:t>
+      </w:r>
+      <w:r>
+        <w:t xml:space="preserve">&gt; </w:t>
+      </w:r>
+      <w:r>
+        <w:t xml:space="preserve">можно получить информацию о том, </w:t>
+      </w:r>
+      <w:r>
+        <w:t xml:space="preserve">что он в целом </w:t>
+      </w:r>
+      <w:proofErr w:type="spellStart"/>
+      <w:r>
+        <w:t>параметризован</w:t>
+      </w:r>
+      <w:proofErr w:type="spellEnd"/>
+      <w:r>
+        <w:t xml:space="preserve"> </w:t>
+      </w:r>
+      <w:r>
+        <w:t>&lt;</w:t>
+      </w:r>
+      <w:r>
+        <w:rPr>
+          <w:lang w:val="en-US"/>
+        </w:rPr>
+        <w:t>E</w:t>
+      </w:r>
+      <w:r>
+        <w:t>&gt;</w:t>
+      </w:r>
+      <w:r>
+        <w:t>, но информация при создании экземпляра класса с конкретным</w:t>
+      </w:r>
+      <w:r>
+        <w:t xml:space="preserve"> </w:t>
+      </w:r>
+      <w:r>
+        <w:t>будет утеряна.</w:t>
       </w:r>
     </w:p>
     <w:p>
       <w:pPr>
-        <w:ind w:left="1416"/>
+        <w:ind w:left="705"/>
       </w:pPr>
       <w:r>
-        <w:rPr>
-          <w:b/>
-        </w:rPr>
-        <w:t xml:space="preserve">&lt;? </w:t>
-      </w:r>
-      <w:r>
-        <w:rPr>
-          <w:b/>
-          <w:lang w:val="en-US"/>
-        </w:rPr>
-        <w:t>extends</w:t>
-      </w:r>
-      <w:r>
-        <w:rPr>
-          <w:b/>
-        </w:rPr>
-        <w:t xml:space="preserve"> </w:t>
-      </w:r>
-      <w:r>
-        <w:rPr>
-          <w:b/>
-          <w:lang w:val="en-US"/>
-        </w:rPr>
-        <w:t>Type</w:t>
-      </w:r>
-      <w:r>
-        <w:rPr>
-          <w:b/>
-        </w:rPr>
-        <w:t>&gt;</w:t>
-      </w:r>
-      <w:r>
-        <w:t xml:space="preserve"> - </w:t>
-      </w:r>
-      <w:r>
-        <w:t>неизвестный тип, ограниченный указанным типом</w:t>
-      </w:r>
-      <w:r>
-        <w:t xml:space="preserve"> (</w:t>
-      </w:r>
-      <w:r>
-        <w:t>может принимать класс и</w:t>
-      </w:r>
-      <w:r>
-        <w:t xml:space="preserve"> </w:t>
-      </w:r>
-      <w:r>
-        <w:t>подклассы указанного типа)</w:t>
-      </w:r>
-      <w:r>
-        <w:t xml:space="preserve"> в рамках </w:t>
-      </w:r>
-      <w:r>
-        <w:t>ограничений параметра-типа.</w:t>
+        <w:lastRenderedPageBreak/>
+        <w:t>Пример:</w:t>
       </w:r>
     </w:p>
     <w:p>
@@ -537,7 +658,6 @@
         <w:shd w:val="clear" w:color="auto" w:fill="1E1F22"/>
         <w:rPr>
           <w:color w:val="BCBEC4"/>
-          <w:lang w:val="en-US"/>
         </w:rPr>
       </w:pPr>
       <w:proofErr w:type="gramStart"/>
@@ -552,452 +672,314 @@
       <w:r>
         <w:rPr>
           <w:color w:val="CF8E6D"/>
-          <w:lang w:val="en-US"/>
-        </w:rPr>
-        <w:t xml:space="preserve"> class </w:t>
-      </w:r>
-      <w:r>
-        <w:rPr>
-          <w:color w:val="BCBEC4"/>
-          <w:lang w:val="en-US"/>
-        </w:rPr>
-        <w:t>Main &lt;</w:t>
+        </w:rPr>
+        <w:t xml:space="preserve"> </w:t>
+      </w:r>
+      <w:r>
+        <w:rPr>
+          <w:color w:val="CF8E6D"/>
+          <w:lang w:val="en-US"/>
+        </w:rPr>
+        <w:t>class</w:t>
+      </w:r>
+      <w:r>
+        <w:rPr>
+          <w:color w:val="CF8E6D"/>
+        </w:rPr>
+        <w:t xml:space="preserve"> </w:t>
+      </w:r>
+      <w:r>
+        <w:rPr>
+          <w:color w:val="BCBEC4"/>
+          <w:lang w:val="en-US"/>
+        </w:rPr>
+        <w:t>Product</w:t>
+      </w:r>
+      <w:r>
+        <w:rPr>
+          <w:color w:val="BCBEC4"/>
+        </w:rPr>
+        <w:t xml:space="preserve"> &lt;</w:t>
       </w:r>
       <w:r>
         <w:rPr>
           <w:color w:val="16BAAC"/>
           <w:lang w:val="en-US"/>
         </w:rPr>
-        <w:t xml:space="preserve">T </w:t>
-      </w:r>
-      <w:r>
-        <w:rPr>
-          <w:color w:val="CF8E6D"/>
-          <w:lang w:val="en-US"/>
-        </w:rPr>
-        <w:t xml:space="preserve">extends </w:t>
-      </w:r>
-      <w:r>
-        <w:rPr>
-          <w:color w:val="BCBEC4"/>
-          <w:lang w:val="en-US"/>
-        </w:rPr>
-        <w:t>Number&gt; {</w:t>
-      </w:r>
-      <w:r>
-        <w:rPr>
-          <w:color w:val="BCBEC4"/>
-          <w:lang w:val="en-US"/>
+        <w:t>T</w:t>
+      </w:r>
+      <w:r>
+        <w:rPr>
+          <w:color w:val="BCBEC4"/>
+        </w:rPr>
+        <w:t>&gt;{</w:t>
+      </w:r>
+      <w:r>
+        <w:rPr>
+          <w:color w:val="BCBEC4"/>
         </w:rPr>
         <w:br/>
         <w:t xml:space="preserve">    </w:t>
       </w:r>
       <w:r>
         <w:rPr>
-          <w:color w:val="BCBEC4"/>
-          <w:lang w:val="en-US"/>
-        </w:rPr>
-        <w:br/>
-        <w:t xml:space="preserve">    Main&lt;? </w:t>
-      </w:r>
-      <w:r>
-        <w:rPr>
           <w:color w:val="CF8E6D"/>
           <w:lang w:val="en-US"/>
         </w:rPr>
-        <w:t xml:space="preserve">extends </w:t>
-      </w:r>
-      <w:r>
-        <w:rPr>
-          <w:color w:val="BCBEC4"/>
-          <w:lang w:val="en-US"/>
-        </w:rPr>
-        <w:t xml:space="preserve">Integer&gt; </w:t>
-      </w:r>
-      <w:r>
-        <w:rPr>
-          <w:color w:val="C77DBB"/>
-          <w:lang w:val="en-US"/>
-        </w:rPr>
-        <w:t xml:space="preserve">main </w:t>
-      </w:r>
-      <w:r>
-        <w:rPr>
-          <w:color w:val="BCBEC4"/>
-          <w:lang w:val="en-US"/>
-        </w:rPr>
-        <w:t xml:space="preserve">= </w:t>
+        <w:t>void</w:t>
       </w:r>
       <w:r>
         <w:rPr>
           <w:color w:val="CF8E6D"/>
-          <w:lang w:val="en-US"/>
-        </w:rPr>
-        <w:t xml:space="preserve">new </w:t>
-      </w:r>
-      <w:r>
-        <w:rPr>
-          <w:color w:val="BCBEC4"/>
-          <w:lang w:val="en-US"/>
-        </w:rPr>
-        <w:t>Main&lt;&gt;();</w:t>
-      </w:r>
-      <w:r>
-        <w:rPr>
-          <w:color w:val="BCBEC4"/>
-          <w:lang w:val="en-US"/>
+        </w:rPr>
+        <w:t xml:space="preserve"> </w:t>
+      </w:r>
+      <w:r>
+        <w:rPr>
+          <w:color w:val="56A8F5"/>
+          <w:lang w:val="en-US"/>
+        </w:rPr>
+        <w:t>foo</w:t>
+      </w:r>
+      <w:r>
+        <w:rPr>
+          <w:color w:val="BCBEC4"/>
+        </w:rPr>
+        <w:t>(</w:t>
+      </w:r>
+      <w:r>
+        <w:rPr>
+          <w:color w:val="16BAAC"/>
+          <w:lang w:val="en-US"/>
+        </w:rPr>
+        <w:t>T</w:t>
+      </w:r>
+      <w:r>
+        <w:rPr>
+          <w:color w:val="16BAAC"/>
+        </w:rPr>
+        <w:t xml:space="preserve"> </w:t>
+      </w:r>
+      <w:r>
+        <w:rPr>
+          <w:color w:val="BCBEC4"/>
+          <w:lang w:val="en-US"/>
+        </w:rPr>
+        <w:t>number</w:t>
+      </w:r>
+      <w:r>
+        <w:rPr>
+          <w:color w:val="BCBEC4"/>
+        </w:rPr>
+        <w:t>){}</w:t>
+      </w:r>
+      <w:r>
+        <w:rPr>
+          <w:color w:val="BCBEC4"/>
         </w:rPr>
         <w:br/>
         <w:t xml:space="preserve">    </w:t>
       </w:r>
       <w:r>
         <w:rPr>
-          <w:color w:val="BCBEC4"/>
-          <w:lang w:val="en-US"/>
+          <w:color w:val="CF8E6D"/>
+          <w:lang w:val="en-US"/>
+        </w:rPr>
+        <w:t>void</w:t>
+      </w:r>
+      <w:r>
+        <w:rPr>
+          <w:color w:val="CF8E6D"/>
+        </w:rPr>
+        <w:t xml:space="preserve"> </w:t>
+      </w:r>
+      <w:r>
+        <w:rPr>
+          <w:color w:val="56A8F5"/>
+          <w:lang w:val="en-US"/>
+        </w:rPr>
+        <w:t>foo</w:t>
+      </w:r>
+      <w:r>
+        <w:rPr>
+          <w:color w:val="BCBEC4"/>
+        </w:rPr>
+        <w:t>(</w:t>
+      </w:r>
+      <w:r>
+        <w:rPr>
+          <w:color w:val="BCBEC4"/>
+          <w:lang w:val="en-US"/>
+        </w:rPr>
+        <w:t>Object</w:t>
+      </w:r>
+      <w:r>
+        <w:rPr>
+          <w:color w:val="BCBEC4"/>
+        </w:rPr>
+        <w:t xml:space="preserve"> </w:t>
+      </w:r>
+      <w:r>
+        <w:rPr>
+          <w:color w:val="BCBEC4"/>
+          <w:lang w:val="en-US"/>
+        </w:rPr>
+        <w:t>number</w:t>
+      </w:r>
+      <w:r>
+        <w:rPr>
+          <w:color w:val="BCBEC4"/>
+        </w:rPr>
+        <w:t>){}</w:t>
+      </w:r>
+      <w:r>
+        <w:rPr>
+          <w:color w:val="BCBEC4"/>
         </w:rPr>
         <w:br/>
         <w:t>}</w:t>
       </w:r>
-    </w:p>
-    <w:p>
-      <w:pPr>
-        <w:ind w:left="1410"/>
-      </w:pPr>
-      <w:r>
-        <w:t xml:space="preserve">Тип </w:t>
-      </w:r>
-      <w:r>
-        <w:rPr>
-          <w:lang w:val="en-US"/>
-        </w:rPr>
-        <w:t>Main</w:t>
-      </w:r>
-      <w:r>
-        <w:t xml:space="preserve"> сначала ограничен </w:t>
-      </w:r>
-      <w:r>
-        <w:rPr>
+      <w:r>
+        <w:rPr>
+          <w:color w:val="7A7E85"/>
+        </w:rPr>
+        <w:t xml:space="preserve"> // </w:t>
+      </w:r>
+      <w:r>
+        <w:rPr>
+          <w:color w:val="7A7E85"/>
+        </w:rPr>
+        <w:t>не</w:t>
+      </w:r>
+      <w:r>
+        <w:rPr>
+          <w:color w:val="7A7E85"/>
+        </w:rPr>
+        <w:t xml:space="preserve"> </w:t>
+      </w:r>
+      <w:r>
+        <w:rPr>
+          <w:color w:val="7A7E85"/>
+        </w:rPr>
+        <w:t>скомпилируется</w:t>
+      </w:r>
+      <w:r>
+        <w:rPr>
+          <w:color w:val="7A7E85"/>
+        </w:rPr>
+        <w:t xml:space="preserve">, </w:t>
+      </w:r>
+      <w:r>
+        <w:rPr>
+          <w:color w:val="7A7E85"/>
+        </w:rPr>
+        <w:t>т</w:t>
+      </w:r>
+      <w:r>
+        <w:rPr>
+          <w:color w:val="7A7E85"/>
+        </w:rPr>
+        <w:t>.</w:t>
+      </w:r>
+      <w:r>
+        <w:rPr>
+          <w:color w:val="7A7E85"/>
+        </w:rPr>
+        <w:t>к</w:t>
+      </w:r>
+      <w:r>
+        <w:rPr>
+          <w:color w:val="7A7E85"/>
+        </w:rPr>
+        <w:t xml:space="preserve">. </w:t>
+      </w:r>
+      <w:r>
+        <w:rPr>
+          <w:color w:val="7A7E85"/>
+        </w:rPr>
+        <w:t>это</w:t>
+      </w:r>
+      <w:r>
+        <w:rPr>
+          <w:color w:val="7A7E85"/>
+        </w:rPr>
+        <w:t xml:space="preserve"> 2 </w:t>
+      </w:r>
+      <w:r>
+        <w:rPr>
+          <w:color w:val="7A7E85"/>
+        </w:rPr>
+        <w:t>одинаковых</w:t>
+      </w:r>
+      <w:r>
+        <w:rPr>
+          <w:color w:val="7A7E85"/>
+        </w:rPr>
+        <w:t xml:space="preserve"> </w:t>
+      </w:r>
+      <w:r>
+        <w:rPr>
+          <w:color w:val="7A7E85"/>
+        </w:rPr>
+        <w:t>метода</w:t>
+      </w:r>
+      <w:r>
+        <w:rPr>
+          <w:color w:val="7A7E85"/>
+        </w:rPr>
+        <w:t xml:space="preserve"> (</w:t>
+      </w:r>
+      <w:r>
+        <w:rPr>
+          <w:color w:val="7A7E85"/>
           <w:lang w:val="en-US"/>
         </w:rPr>
         <w:t>T</w:t>
       </w:r>
       <w:r>
-        <w:t xml:space="preserve"> </w:t>
-      </w:r>
-      <w:r>
-        <w:rPr>
-          <w:lang w:val="en-US"/>
-        </w:rPr>
-        <w:t>extends</w:t>
-      </w:r>
-      <w:r>
-        <w:t xml:space="preserve"> </w:t>
-      </w:r>
-      <w:r>
-        <w:rPr>
-          <w:lang w:val="en-US"/>
-        </w:rPr>
-        <w:t>Number</w:t>
-      </w:r>
-      <w:r>
-        <w:t xml:space="preserve"> и в этом диапазоне снова ограничен до </w:t>
-      </w:r>
-      <w:r>
-        <w:rPr>
-          <w:lang w:val="en-US"/>
-        </w:rPr>
-        <w:t>extends</w:t>
-      </w:r>
-      <w:r>
-        <w:t xml:space="preserve"> </w:t>
-      </w:r>
-      <w:r>
-        <w:rPr>
-          <w:lang w:val="en-US"/>
-        </w:rPr>
-        <w:t>Integer</w:t>
-      </w:r>
-      <w:r>
-        <w:t xml:space="preserve"> (</w:t>
-      </w:r>
-      <w:r>
-        <w:t xml:space="preserve">то есть </w:t>
-      </w:r>
-      <w:r>
-        <w:rPr>
-          <w:lang w:val="en-US"/>
-        </w:rPr>
-        <w:t>Integer</w:t>
-      </w:r>
-      <w:r>
-        <w:t xml:space="preserve"> </w:t>
-      </w:r>
-      <w:r>
-        <w:t>и его наследники, если бы они были</w:t>
-      </w:r>
-      <w:r>
+        <w:rPr>
+          <w:color w:val="7A7E85"/>
+        </w:rPr>
+        <w:t xml:space="preserve"> </w:t>
+      </w:r>
+      <w:proofErr w:type="spellStart"/>
+      <w:r>
+        <w:rPr>
+          <w:color w:val="7A7E85"/>
+        </w:rPr>
+        <w:t>скастится</w:t>
+      </w:r>
+      <w:proofErr w:type="spellEnd"/>
+      <w:r>
+        <w:rPr>
+          <w:color w:val="7A7E85"/>
+        </w:rPr>
+        <w:t xml:space="preserve"> </w:t>
+      </w:r>
+      <w:r>
+        <w:rPr>
+          <w:color w:val="7A7E85"/>
+        </w:rPr>
+        <w:t>до</w:t>
+      </w:r>
+      <w:r>
+        <w:rPr>
+          <w:color w:val="7A7E85"/>
+        </w:rPr>
+        <w:t xml:space="preserve"> </w:t>
+      </w:r>
+      <w:r>
+        <w:rPr>
+          <w:color w:val="7A7E85"/>
+          <w:lang w:val="en-US"/>
+        </w:rPr>
+        <w:t>Object</w:t>
+      </w:r>
+      <w:r>
+        <w:rPr>
+          <w:color w:val="7A7E85"/>
+        </w:rPr>
         <w:t>)</w:t>
-      </w:r>
-    </w:p>
-    <w:p>
-      <w:pPr>
-        <w:ind w:left="1416"/>
-        <w:rPr>
-          <w:lang w:val="en-US"/>
-        </w:rPr>
-      </w:pPr>
-      <w:r>
-        <w:rPr>
-          <w:b/>
-        </w:rPr>
-        <w:t>&lt;?&gt; -</w:t>
-      </w:r>
-      <w:r>
-        <w:t xml:space="preserve"> </w:t>
-      </w:r>
-      <w:r>
-        <w:t>неизвестный тип, неявно ограниченный типом типа-параметра. То</w:t>
-      </w:r>
-      <w:r>
-        <w:rPr>
-          <w:lang w:val="en-US"/>
-        </w:rPr>
-        <w:t xml:space="preserve"> </w:t>
-      </w:r>
-      <w:r>
-        <w:t>есть</w:t>
-      </w:r>
-      <w:r>
-        <w:rPr>
-          <w:lang w:val="en-US"/>
-        </w:rPr>
-        <w:t xml:space="preserve"> </w:t>
-      </w:r>
-      <w:r>
-        <w:t>если</w:t>
-      </w:r>
-      <w:r>
-        <w:rPr>
-          <w:lang w:val="en-US"/>
-        </w:rPr>
-        <w:t xml:space="preserve"> &lt;</w:t>
-      </w:r>
-      <w:r>
-        <w:rPr>
-          <w:lang w:val="en-US"/>
-        </w:rPr>
-        <w:t>T</w:t>
-      </w:r>
-      <w:r>
-        <w:rPr>
-          <w:lang w:val="en-US"/>
-        </w:rPr>
-        <w:t xml:space="preserve"> </w:t>
-      </w:r>
-      <w:r>
-        <w:rPr>
-          <w:lang w:val="en-US"/>
-        </w:rPr>
-        <w:t>extends</w:t>
-      </w:r>
-      <w:r>
-        <w:rPr>
-          <w:lang w:val="en-US"/>
-        </w:rPr>
-        <w:t xml:space="preserve"> </w:t>
-      </w:r>
-      <w:r>
-        <w:rPr>
-          <w:lang w:val="en-US"/>
-        </w:rPr>
-        <w:t>Number</w:t>
-      </w:r>
-      <w:r>
-        <w:rPr>
-          <w:lang w:val="en-US"/>
-        </w:rPr>
-        <w:t xml:space="preserve">&gt;, </w:t>
-      </w:r>
-      <w:r>
-        <w:t>то</w:t>
-      </w:r>
-      <w:r>
-        <w:rPr>
-          <w:lang w:val="en-US"/>
-        </w:rPr>
-        <w:t xml:space="preserve"> &lt;?&gt; </w:t>
-      </w:r>
-      <w:r>
-        <w:t>неявно</w:t>
-      </w:r>
-      <w:r>
-        <w:rPr>
-          <w:lang w:val="en-US"/>
-        </w:rPr>
-        <w:t xml:space="preserve"> &lt;? </w:t>
-      </w:r>
-      <w:r>
-        <w:rPr>
-          <w:lang w:val="en-US"/>
-        </w:rPr>
-        <w:t>extends</w:t>
-      </w:r>
-      <w:r>
-        <w:rPr>
-          <w:lang w:val="en-US"/>
-        </w:rPr>
-        <w:t xml:space="preserve"> </w:t>
-      </w:r>
-      <w:r>
-        <w:rPr>
-          <w:lang w:val="en-US"/>
-        </w:rPr>
-        <w:t>Number</w:t>
-      </w:r>
-      <w:r>
-        <w:rPr>
-          <w:lang w:val="en-US"/>
-        </w:rPr>
-        <w:t>&gt;</w:t>
-      </w:r>
-    </w:p>
-    <w:p>
-      <w:pPr>
-        <w:ind w:firstLine="708"/>
-      </w:pPr>
-      <w:r>
-        <w:rPr>
-          <w:i/>
-        </w:rPr>
-        <w:t xml:space="preserve">Ограниченный снизу </w:t>
-      </w:r>
-      <w:r>
-        <w:rPr>
-          <w:i/>
-          <w:lang w:val="en-US"/>
-        </w:rPr>
-        <w:t>Wildcard</w:t>
-      </w:r>
-      <w:r>
-        <w:t xml:space="preserve"> - </w:t>
-      </w:r>
-      <w:r>
-        <w:t xml:space="preserve"> </w:t>
-      </w:r>
-    </w:p>
-    <w:p>
-      <w:pPr>
-        <w:ind w:firstLine="708"/>
-      </w:pPr>
-      <w:r>
-        <w:tab/>
-      </w:r>
-      <w:r>
-        <w:rPr>
-          <w:b/>
-        </w:rPr>
-        <w:t xml:space="preserve">&lt;? </w:t>
-      </w:r>
-      <w:r>
-        <w:rPr>
-          <w:b/>
-          <w:lang w:val="en-US"/>
-        </w:rPr>
-        <w:t>s</w:t>
-      </w:r>
-      <w:r>
-        <w:rPr>
-          <w:b/>
-          <w:lang w:val="en-US"/>
-        </w:rPr>
-        <w:t>uper</w:t>
-      </w:r>
-      <w:r>
-        <w:rPr>
-          <w:b/>
-        </w:rPr>
-        <w:t xml:space="preserve"> </w:t>
-      </w:r>
-      <w:r>
-        <w:rPr>
-          <w:b/>
-          <w:lang w:val="en-US"/>
-        </w:rPr>
-        <w:t>Type</w:t>
-      </w:r>
-      <w:r>
-        <w:rPr>
-          <w:b/>
-        </w:rPr>
-        <w:t>&gt;</w:t>
-      </w:r>
-      <w:r>
-        <w:t xml:space="preserve"> - </w:t>
-      </w:r>
-      <w:r>
-        <w:t>может принимать класс и суперклассы указанного типа.</w:t>
-      </w:r>
-    </w:p>
-    <w:p>
-      <w:r>
-        <w:rPr>
-          <w:b/>
-        </w:rPr>
-        <w:tab/>
-      </w:r>
-    </w:p>
-    <w:p>
-      <w:pPr>
-        <w:rPr>
-          <w:b/>
-        </w:rPr>
-      </w:pPr>
-    </w:p>
-    <w:p>
-      <w:pPr>
-        <w:rPr>
-          <w:b/>
-        </w:rPr>
-      </w:pPr>
-    </w:p>
-    <w:p>
-      <w:pPr>
-        <w:rPr>
-          <w:b/>
-        </w:rPr>
-      </w:pPr>
-      <w:r>
-        <w:rPr>
-          <w:b/>
-        </w:rPr>
-        <w:lastRenderedPageBreak/>
-        <w:t>Реализация и стирание типов (</w:t>
-      </w:r>
-      <w:r>
-        <w:rPr>
-          <w:b/>
-          <w:lang w:val="en-US"/>
-        </w:rPr>
-        <w:t>type</w:t>
-      </w:r>
-      <w:r>
-        <w:rPr>
-          <w:b/>
-        </w:rPr>
-        <w:t xml:space="preserve"> </w:t>
-      </w:r>
-      <w:r>
-        <w:rPr>
-          <w:b/>
-          <w:lang w:val="en-US"/>
-        </w:rPr>
-        <w:t>erasure</w:t>
-      </w:r>
-      <w:r>
-        <w:rPr>
-          <w:b/>
-        </w:rPr>
-        <w:t>):</w:t>
       </w:r>
     </w:p>
     <w:p>
@@ -1005,492 +987,22 @@
         <w:ind w:left="705"/>
       </w:pPr>
       <w:r>
-        <w:t xml:space="preserve">Дженерики – синтаксический сахар. </w:t>
-      </w:r>
-      <w:r>
-        <w:t>Типы-параметры существуют только на этапе компиляции (</w:t>
-      </w:r>
-      <w:r>
-        <w:t>недоступны в рантайме</w:t>
-      </w:r>
-      <w:r>
-        <w:t>)</w:t>
+        <w:t xml:space="preserve">Стирание типов обеспечивает обратную совместимость с кодом, написанным до </w:t>
+      </w:r>
+      <w:r>
+        <w:rPr>
+          <w:lang w:val="en-US"/>
+        </w:rPr>
+        <w:t>Java</w:t>
+      </w:r>
+      <w:r>
+        <w:t xml:space="preserve"> 5</w:t>
       </w:r>
       <w:r>
         <w:t>.</w:t>
-      </w:r>
-      <w:r>
-        <w:t xml:space="preserve"> В</w:t>
-      </w:r>
-      <w:r>
-        <w:t>о время компиляции программы информация о типах объектов стирается и типы-параметры приводятся к своему базовому типу (верхней границе).</w:t>
-      </w:r>
-      <w:r>
-        <w:br/>
-        <w:t>Информация о параметризации класса остается на уровне метаданных и может быть получена с помощью рефлексии</w:t>
-      </w:r>
-      <w:r>
-        <w:t xml:space="preserve"> (</w:t>
-      </w:r>
-      <w:r>
-        <w:t xml:space="preserve">хранится в иерархии классов </w:t>
-      </w:r>
-      <w:r>
-        <w:rPr>
-          <w:lang w:val="en-US"/>
-        </w:rPr>
-        <w:t>Type</w:t>
-      </w:r>
-      <w:r>
-        <w:t>)</w:t>
-      </w:r>
-      <w:r>
-        <w:t>,</w:t>
-      </w:r>
-      <w:r>
-        <w:t xml:space="preserve"> при этом информация о значении этих параметров в каждом отдельном объекте стирается и определить ее невозможно. Т.е. для класса </w:t>
-      </w:r>
-      <w:r>
-        <w:rPr>
-          <w:lang w:val="en-US"/>
-        </w:rPr>
-        <w:t>ArrayList</w:t>
-      </w:r>
-      <w:r>
-        <w:t>&lt;</w:t>
-      </w:r>
-      <w:r>
-        <w:rPr>
-          <w:lang w:val="en-US"/>
-        </w:rPr>
-        <w:t>E</w:t>
-      </w:r>
-      <w:r>
-        <w:t xml:space="preserve">&gt; </w:t>
-      </w:r>
-      <w:r>
-        <w:t xml:space="preserve">можно получить информацию о том, </w:t>
-      </w:r>
-      <w:r>
-        <w:t xml:space="preserve">что он в целом </w:t>
-      </w:r>
-      <w:proofErr w:type="spellStart"/>
-      <w:r>
-        <w:t>параметризован</w:t>
-      </w:r>
-      <w:proofErr w:type="spellEnd"/>
-      <w:r>
-        <w:t xml:space="preserve"> </w:t>
-      </w:r>
-      <w:r>
-        <w:t>&lt;</w:t>
-      </w:r>
-      <w:r>
-        <w:rPr>
-          <w:lang w:val="en-US"/>
-        </w:rPr>
-        <w:t>E</w:t>
-      </w:r>
-      <w:r>
-        <w:t>&gt;</w:t>
-      </w:r>
-      <w:r>
-        <w:t>, но информация при создании экземпляра класса с конкретным</w:t>
-      </w:r>
-      <w:r>
-        <w:t xml:space="preserve"> </w:t>
-      </w:r>
-      <w:r>
-        <w:t>будет утеряна.</w:t>
       </w:r>
     </w:p>
     <w:p>
-      <w:pPr>
-        <w:ind w:left="705"/>
-      </w:pPr>
-      <w:r>
-        <w:t>Пример:</w:t>
-      </w:r>
-    </w:p>
-    <w:p>
-      <w:pPr>
-        <w:pStyle w:val="HTML"/>
-        <w:shd w:val="clear" w:color="auto" w:fill="1E1F22"/>
-        <w:rPr>
-          <w:color w:val="BCBEC4"/>
-        </w:rPr>
-      </w:pPr>
-      <w:proofErr w:type="gramStart"/>
-      <w:r>
-        <w:rPr>
-          <w:color w:val="CF8E6D"/>
-          <w:lang w:val="en-US"/>
-        </w:rPr>
-        <w:t>public</w:t>
-      </w:r>
-      <w:proofErr w:type="gramEnd"/>
-      <w:r>
-        <w:rPr>
-          <w:color w:val="CF8E6D"/>
-        </w:rPr>
-        <w:t xml:space="preserve"> </w:t>
-      </w:r>
-      <w:r>
-        <w:rPr>
-          <w:color w:val="CF8E6D"/>
-          <w:lang w:val="en-US"/>
-        </w:rPr>
-        <w:t>class</w:t>
-      </w:r>
-      <w:r>
-        <w:rPr>
-          <w:color w:val="CF8E6D"/>
-        </w:rPr>
-        <w:t xml:space="preserve"> </w:t>
-      </w:r>
-      <w:r>
-        <w:rPr>
-          <w:color w:val="BCBEC4"/>
-          <w:lang w:val="en-US"/>
-        </w:rPr>
-        <w:t>Product</w:t>
-      </w:r>
-      <w:r>
-        <w:rPr>
-          <w:color w:val="BCBEC4"/>
-        </w:rPr>
-        <w:t xml:space="preserve"> &lt;</w:t>
-      </w:r>
-      <w:r>
-        <w:rPr>
-          <w:color w:val="16BAAC"/>
-          <w:lang w:val="en-US"/>
-        </w:rPr>
-        <w:t>T</w:t>
-      </w:r>
-      <w:r>
-        <w:rPr>
-          <w:color w:val="BCBEC4"/>
-        </w:rPr>
-        <w:t>&gt;{</w:t>
-      </w:r>
-      <w:r>
-        <w:rPr>
-          <w:color w:val="BCBEC4"/>
-        </w:rPr>
-        <w:br/>
-        <w:t xml:space="preserve">    </w:t>
-      </w:r>
-      <w:r>
-        <w:rPr>
-          <w:color w:val="CF8E6D"/>
-          <w:lang w:val="en-US"/>
-        </w:rPr>
-        <w:t>void</w:t>
-      </w:r>
-      <w:r>
-        <w:rPr>
-          <w:color w:val="CF8E6D"/>
-        </w:rPr>
-        <w:t xml:space="preserve"> </w:t>
-      </w:r>
-      <w:r>
-        <w:rPr>
-          <w:color w:val="56A8F5"/>
-          <w:lang w:val="en-US"/>
-        </w:rPr>
-        <w:t>foo</w:t>
-      </w:r>
-      <w:r>
-        <w:rPr>
-          <w:color w:val="BCBEC4"/>
-        </w:rPr>
-        <w:t>(</w:t>
-      </w:r>
-      <w:r>
-        <w:rPr>
-          <w:color w:val="16BAAC"/>
-          <w:lang w:val="en-US"/>
-        </w:rPr>
-        <w:t>T</w:t>
-      </w:r>
-      <w:r>
-        <w:rPr>
-          <w:color w:val="16BAAC"/>
-        </w:rPr>
-        <w:t xml:space="preserve"> </w:t>
-      </w:r>
-      <w:r>
-        <w:rPr>
-          <w:color w:val="BCBEC4"/>
-          <w:lang w:val="en-US"/>
-        </w:rPr>
-        <w:t>number</w:t>
-      </w:r>
-      <w:r>
-        <w:rPr>
-          <w:color w:val="BCBEC4"/>
-        </w:rPr>
-        <w:t>){}</w:t>
-      </w:r>
-      <w:r>
-        <w:rPr>
-          <w:color w:val="BCBEC4"/>
-        </w:rPr>
-        <w:br/>
-        <w:t xml:space="preserve">    </w:t>
-      </w:r>
-      <w:r>
-        <w:rPr>
-          <w:color w:val="CF8E6D"/>
-          <w:lang w:val="en-US"/>
-        </w:rPr>
-        <w:t>void</w:t>
-      </w:r>
-      <w:r>
-        <w:rPr>
-          <w:color w:val="CF8E6D"/>
-        </w:rPr>
-        <w:t xml:space="preserve"> </w:t>
-      </w:r>
-      <w:r>
-        <w:rPr>
-          <w:color w:val="56A8F5"/>
-          <w:lang w:val="en-US"/>
-        </w:rPr>
-        <w:t>foo</w:t>
-      </w:r>
-      <w:r>
-        <w:rPr>
-          <w:color w:val="BCBEC4"/>
-        </w:rPr>
-        <w:t>(</w:t>
-      </w:r>
-      <w:r>
-        <w:rPr>
-          <w:color w:val="BCBEC4"/>
-          <w:lang w:val="en-US"/>
-        </w:rPr>
-        <w:t>Object</w:t>
-      </w:r>
-      <w:r>
-        <w:rPr>
-          <w:color w:val="BCBEC4"/>
-        </w:rPr>
-        <w:t xml:space="preserve"> </w:t>
-      </w:r>
-      <w:r>
-        <w:rPr>
-          <w:color w:val="BCBEC4"/>
-          <w:lang w:val="en-US"/>
-        </w:rPr>
-        <w:t>number</w:t>
-      </w:r>
-      <w:r>
-        <w:rPr>
-          <w:color w:val="BCBEC4"/>
-        </w:rPr>
-        <w:t>){}</w:t>
-      </w:r>
-      <w:r>
-        <w:rPr>
-          <w:color w:val="BCBEC4"/>
-        </w:rPr>
-        <w:br/>
-        <w:t>}</w:t>
-      </w:r>
-      <w:r>
-        <w:rPr>
-          <w:color w:val="7A7E85"/>
-        </w:rPr>
-        <w:t xml:space="preserve"> // </w:t>
-      </w:r>
-      <w:r>
-        <w:rPr>
-          <w:color w:val="7A7E85"/>
-        </w:rPr>
-        <w:t>не</w:t>
-      </w:r>
-      <w:r>
-        <w:rPr>
-          <w:color w:val="7A7E85"/>
-        </w:rPr>
-        <w:t xml:space="preserve"> </w:t>
-      </w:r>
-      <w:r>
-        <w:rPr>
-          <w:color w:val="7A7E85"/>
-        </w:rPr>
-        <w:t>скомпилируется</w:t>
-      </w:r>
-      <w:r>
-        <w:rPr>
-          <w:color w:val="7A7E85"/>
-        </w:rPr>
-        <w:t xml:space="preserve">, </w:t>
-      </w:r>
-      <w:r>
-        <w:rPr>
-          <w:color w:val="7A7E85"/>
-        </w:rPr>
-        <w:t>т</w:t>
-      </w:r>
-      <w:r>
-        <w:rPr>
-          <w:color w:val="7A7E85"/>
-        </w:rPr>
-        <w:t>.</w:t>
-      </w:r>
-      <w:r>
-        <w:rPr>
-          <w:color w:val="7A7E85"/>
-        </w:rPr>
-        <w:t>к</w:t>
-      </w:r>
-      <w:r>
-        <w:rPr>
-          <w:color w:val="7A7E85"/>
-        </w:rPr>
-        <w:t xml:space="preserve">. </w:t>
-      </w:r>
-      <w:r>
-        <w:rPr>
-          <w:color w:val="7A7E85"/>
-        </w:rPr>
-        <w:t>это</w:t>
-      </w:r>
-      <w:r>
-        <w:rPr>
-          <w:color w:val="7A7E85"/>
-        </w:rPr>
-        <w:t xml:space="preserve"> 2 </w:t>
-      </w:r>
-      <w:r>
-        <w:rPr>
-          <w:color w:val="7A7E85"/>
-        </w:rPr>
-        <w:t>одинаковых</w:t>
-      </w:r>
-      <w:r>
-        <w:rPr>
-          <w:color w:val="7A7E85"/>
-        </w:rPr>
-        <w:t xml:space="preserve"> </w:t>
-      </w:r>
-      <w:r>
-        <w:rPr>
-          <w:color w:val="7A7E85"/>
-        </w:rPr>
-        <w:t>метода</w:t>
-      </w:r>
-      <w:r>
-        <w:rPr>
-          <w:color w:val="7A7E85"/>
-        </w:rPr>
-        <w:t xml:space="preserve"> (</w:t>
-      </w:r>
-      <w:r>
-        <w:rPr>
-          <w:color w:val="7A7E85"/>
-          <w:lang w:val="en-US"/>
-        </w:rPr>
-        <w:t>T</w:t>
-      </w:r>
-      <w:r>
-        <w:rPr>
-          <w:color w:val="7A7E85"/>
-        </w:rPr>
-        <w:t xml:space="preserve"> </w:t>
-      </w:r>
-      <w:proofErr w:type="spellStart"/>
-      <w:r>
-        <w:rPr>
-          <w:color w:val="7A7E85"/>
-        </w:rPr>
-        <w:t>скастится</w:t>
-      </w:r>
-      <w:proofErr w:type="spellEnd"/>
-      <w:r>
-        <w:rPr>
-          <w:color w:val="7A7E85"/>
-        </w:rPr>
-        <w:t xml:space="preserve"> </w:t>
-      </w:r>
-      <w:r>
-        <w:rPr>
-          <w:color w:val="7A7E85"/>
-        </w:rPr>
-        <w:t>до</w:t>
-      </w:r>
-      <w:r>
-        <w:rPr>
-          <w:color w:val="7A7E85"/>
-        </w:rPr>
-        <w:t xml:space="preserve"> </w:t>
-      </w:r>
-      <w:r>
-        <w:rPr>
-          <w:color w:val="7A7E85"/>
-          <w:lang w:val="en-US"/>
-        </w:rPr>
-        <w:t>Object</w:t>
-      </w:r>
-      <w:r>
-        <w:rPr>
-          <w:color w:val="7A7E85"/>
-        </w:rPr>
-        <w:t>)</w:t>
-      </w:r>
-    </w:p>
-    <w:p>
-      <w:pPr>
-        <w:ind w:left="705"/>
-      </w:pPr>
-      <w:r>
-        <w:t xml:space="preserve">Стирание типов обеспечивает обратную совместимость с кодом, написанным до </w:t>
-      </w:r>
-      <w:r>
-        <w:rPr>
-          <w:lang w:val="en-US"/>
-        </w:rPr>
-        <w:t>Java</w:t>
-      </w:r>
-      <w:r>
-        <w:t xml:space="preserve"> 5</w:t>
-      </w:r>
-      <w:r>
-        <w:t>.</w:t>
-      </w:r>
-    </w:p>
-    <w:p>
-      <w:r>
-        <w:rPr>
-          <w:b/>
-          <w:lang w:val="en-US"/>
-        </w:rPr>
-        <w:t>Bridge</w:t>
-      </w:r>
-      <w:r>
-        <w:rPr>
-          <w:b/>
-        </w:rPr>
-        <w:t xml:space="preserve"> </w:t>
-      </w:r>
-      <w:r>
-        <w:rPr>
-          <w:b/>
-          <w:lang w:val="en-US"/>
-        </w:rPr>
-        <w:t>methods</w:t>
-      </w:r>
-      <w:r>
-        <w:t xml:space="preserve"> – </w:t>
-      </w:r>
-      <w:r>
-        <w:t>синтетический метод, созданный компилятором в процессе стирания типов для обеспечения полиморфного поведения.</w:t>
-      </w:r>
-    </w:p>
-    <w:p>
       <w:r>
         <w:rPr>
           <w:noProof/>
@@ -1498,15 +1010,15 @@
         </w:rPr>
         <w:drawing>
           <wp:anchor distT="0" distB="0" distL="114300" distR="114300" simplePos="0" relativeHeight="251662336" behindDoc="0" locked="0" layoutInCell="1" allowOverlap="1" wp14:anchorId="1780893E" wp14:editId="391DCEB0">
-            <wp:simplePos x="1076325" y="7715250"/>
+            <wp:simplePos x="0" y="0"/>
             <wp:positionH relativeFrom="column">
-              <wp:align>left</wp:align>
+              <wp:posOffset>-918210</wp:posOffset>
             </wp:positionH>
             <wp:positionV relativeFrom="paragraph">
-              <wp:align>top</wp:align>
+              <wp:posOffset>457835</wp:posOffset>
             </wp:positionV>
-            <wp:extent cx="3533775" cy="2142821"/>
-            <wp:effectExtent l="0" t="0" r="0" b="0"/>
+            <wp:extent cx="4068445" cy="2466975"/>
+            <wp:effectExtent l="0" t="0" r="8255" b="9525"/>
             <wp:wrapSquare wrapText="bothSides"/>
             <wp:docPr id="23" name="Рисунок 23"/>
             <wp:cNvGraphicFramePr>
@@ -1533,7 +1045,7 @@
                   <pic:spPr bwMode="auto">
                     <a:xfrm>
                       <a:off x="0" y="0"/>
-                      <a:ext cx="3533775" cy="2142821"/>
+                      <a:ext cx="4068445" cy="2466975"/>
                     </a:xfrm>
                     <a:prstGeom prst="rect">
                       <a:avLst/>
@@ -1550,9 +1062,43 @@
                 </pic:pic>
               </a:graphicData>
             </a:graphic>
+            <wp14:sizeRelH relativeFrom="margin">
+              <wp14:pctWidth>0</wp14:pctWidth>
+            </wp14:sizeRelH>
+            <wp14:sizeRelV relativeFrom="margin">
+              <wp14:pctHeight>0</wp14:pctHeight>
+            </wp14:sizeRelV>
           </wp:anchor>
         </w:drawing>
       </w:r>
+      <w:r>
+        <w:rPr>
+          <w:b/>
+          <w:lang w:val="en-US"/>
+        </w:rPr>
+        <w:t>Bridge</w:t>
+      </w:r>
+      <w:r>
+        <w:rPr>
+          <w:b/>
+        </w:rPr>
+        <w:t xml:space="preserve"> </w:t>
+      </w:r>
+      <w:r>
+        <w:rPr>
+          <w:b/>
+          <w:lang w:val="en-US"/>
+        </w:rPr>
+        <w:t>methods</w:t>
+      </w:r>
+      <w:r>
+        <w:t xml:space="preserve"> – </w:t>
+      </w:r>
+      <w:r>
+        <w:t>синтетический метод, созданный компилятором в процессе стирания типов для обеспечения полиморфного поведения.</w:t>
+      </w:r>
+    </w:p>
+    <w:p>
       <w:r>
         <w:t xml:space="preserve">Интерфейс </w:t>
       </w:r>
@@ -1733,42 +1279,30 @@
         <w:t>.</w:t>
       </w:r>
       <w:r>
-        <w:t xml:space="preserve"> Также по причине связи </w:t>
+        <w:t xml:space="preserve"> Также по причине связи дженериков с объектами, а не с классом </w:t>
+      </w:r>
+      <w:r>
+        <w:rPr>
+          <w:lang w:val="en-US"/>
+        </w:rPr>
+        <w:t>static</w:t>
+      </w:r>
+      <w:r>
+        <w:t xml:space="preserve"> </w:t>
+      </w:r>
+      <w:r>
+        <w:t xml:space="preserve">методы </w:t>
       </w:r>
       <w:proofErr w:type="spellStart"/>
       <w:r>
-        <w:t>дженериков</w:t>
+        <w:t>параметризуются</w:t>
       </w:r>
       <w:proofErr w:type="spellEnd"/>
       <w:r>
-        <w:t xml:space="preserve"> с объектами, а не с классом </w:t>
-      </w:r>
-      <w:r>
-        <w:rPr>
-          <w:lang w:val="en-US"/>
-        </w:rPr>
-        <w:t>static</w:t>
-      </w:r>
-      <w:r>
-        <w:t xml:space="preserve"> </w:t>
-      </w:r>
-      <w:r>
-        <w:t xml:space="preserve">методы </w:t>
-      </w:r>
-      <w:proofErr w:type="spellStart"/>
-      <w:r>
-        <w:t>параметризуются</w:t>
-      </w:r>
-      <w:proofErr w:type="spellEnd"/>
-      <w:r>
         <w:t xml:space="preserve"> отдельно</w:t>
       </w:r>
       <w:r>
-        <w:t xml:space="preserve"> (если бы </w:t>
-      </w:r>
-      <w:r>
-        <w:lastRenderedPageBreak/>
-        <w:t xml:space="preserve">параметр задавался объектом, то создание другого объекта с иным типом вызывало бы изменение всех предыдущих объектов, т.е. </w:t>
+        <w:t xml:space="preserve"> (если бы параметр задавался объектом, то создание другого объекта с иным типом вызывало бы изменение всех предыдущих объектов, т.е. </w:t>
       </w:r>
       <w:r>
         <w:rPr>
@@ -2002,6 +1536,9 @@
       </w:r>
     </w:p>
     <w:p>
+      <w:pPr>
+        <w:ind w:firstLine="708"/>
+      </w:pPr>
       <w:r>
         <w:t xml:space="preserve">Но можно </w:t>
       </w:r>
@@ -2032,6 +1569,7 @@
           <w:color w:val="CF8E6D"/>
           <w:lang w:val="en-US"/>
         </w:rPr>
+        <w:lastRenderedPageBreak/>
         <w:t>public</w:t>
       </w:r>
       <w:proofErr w:type="gramEnd"/>
@@ -2249,7 +1787,6 @@
         </w:rPr>
         <w:t xml:space="preserve"> </w:t>
       </w:r>
-      <w:proofErr w:type="spellStart"/>
       <w:r>
         <w:rPr>
           <w:rFonts w:cstheme="minorHAnsi"/>
@@ -2257,7 +1794,6 @@
         </w:rPr>
         <w:t>Enum</w:t>
       </w:r>
-      <w:proofErr w:type="spellEnd"/>
     </w:p>
     <w:p>
       <w:pPr>
@@ -2293,36 +1829,14 @@
         <w:rPr>
           <w:rFonts w:cstheme="minorHAnsi"/>
         </w:rPr>
-        <w:t xml:space="preserve">нформации о их типах в рантайме и </w:t>
-      </w:r>
-      <w:proofErr w:type="spellStart"/>
-      <w:r>
-        <w:rPr>
-          <w:rFonts w:cstheme="minorHAnsi"/>
-        </w:rPr>
-        <w:t>ковариантности</w:t>
-      </w:r>
-      <w:proofErr w:type="spellEnd"/>
-      <w:r>
-        <w:rPr>
-          <w:rFonts w:cstheme="minorHAnsi"/>
-        </w:rPr>
-        <w:t xml:space="preserve"> массивов. Сочетание этих свойств приводит к невозможности </w:t>
-      </w:r>
-      <w:r>
-        <w:rPr>
-          <w:rFonts w:cstheme="minorHAnsi"/>
-        </w:rPr>
-        <w:t xml:space="preserve">обеспечить </w:t>
-      </w:r>
-      <w:proofErr w:type="spellStart"/>
-      <w:r>
-        <w:rPr>
-          <w:rFonts w:cstheme="minorHAnsi"/>
-        </w:rPr>
-        <w:t>типобезопасность</w:t>
-      </w:r>
-      <w:proofErr w:type="spellEnd"/>
+        <w:t xml:space="preserve">нформации о их типах в рантайме и ковариантности массивов. Сочетание этих свойств приводит к невозможности </w:t>
+      </w:r>
+      <w:r>
+        <w:rPr>
+          <w:rFonts w:cstheme="minorHAnsi"/>
+        </w:rPr>
+        <w:t>обеспечить типобезопасность</w:t>
+      </w:r>
       <w:r>
         <w:rPr>
           <w:rFonts w:cstheme="minorHAnsi"/>
@@ -2386,15 +1900,13 @@
         </w:rPr>
         <w:t xml:space="preserve"> </w:t>
       </w:r>
-      <w:proofErr w:type="spellStart"/>
-      <w:r>
-        <w:rPr>
-          <w:rFonts w:cstheme="minorHAnsi"/>
-          <w:lang w:val="en-US"/>
-        </w:rPr>
-        <w:t>polution</w:t>
-      </w:r>
-      <w:proofErr w:type="spellEnd"/>
+      <w:r>
+        <w:rPr>
+          <w:rFonts w:cstheme="minorHAnsi"/>
+          <w:lang w:val="en-US"/>
+        </w:rPr>
+        <w:t>pollution</w:t>
+      </w:r>
       <w:r>
         <w:rPr>
           <w:rFonts w:cstheme="minorHAnsi"/>
@@ -2421,39 +1933,7 @@
           <w:rFonts w:cstheme="minorHAnsi"/>
           <w:b/>
         </w:rPr>
-        <w:t xml:space="preserve">Основное предназначение </w:t>
-      </w:r>
-      <w:proofErr w:type="spellStart"/>
-      <w:r>
-        <w:rPr>
-          <w:rFonts w:cstheme="minorHAnsi"/>
-          <w:b/>
-        </w:rPr>
-        <w:t>дженериков</w:t>
-      </w:r>
-      <w:proofErr w:type="spellEnd"/>
-      <w:r>
-        <w:rPr>
-          <w:rFonts w:cstheme="minorHAnsi"/>
-          <w:b/>
-        </w:rPr>
-        <w:t xml:space="preserve"> – обеспечивать </w:t>
-      </w:r>
-      <w:proofErr w:type="spellStart"/>
-      <w:r>
-        <w:rPr>
-          <w:rFonts w:cstheme="minorHAnsi"/>
-          <w:b/>
-        </w:rPr>
-        <w:t>типобезопасность</w:t>
-      </w:r>
-      <w:proofErr w:type="spellEnd"/>
-      <w:r>
-        <w:rPr>
-          <w:rFonts w:cstheme="minorHAnsi"/>
-          <w:b/>
-        </w:rPr>
-        <w:t xml:space="preserve"> или избегать </w:t>
+        <w:t xml:space="preserve">Основное предназначение дженериков – обеспечивать типобезопасность или избегать </w:t>
       </w:r>
       <w:r>
         <w:rPr>
@@ -2517,15 +1997,7 @@
         <w:t xml:space="preserve"> </w:t>
       </w:r>
       <w:r>
-        <w:t xml:space="preserve">— это ситуация, при которой фактически получаемые типы не соответствуют ожидаемым типам данных. Из-за ошибок, связанных с </w:t>
-      </w:r>
-      <w:proofErr w:type="spellStart"/>
-      <w:r>
-        <w:t>типобезопасностью</w:t>
-      </w:r>
-      <w:proofErr w:type="spellEnd"/>
-      <w:r>
-        <w:t xml:space="preserve"> и это обнаруживается в рантайме.</w:t>
+        <w:t>— это ситуация, при которой фактически получаемые типы не соответствуют ожидаемым типам данных. Из-за ошибок, связанных с типобезопасностью и это обнаруживается в рантайме.</w:t>
       </w:r>
     </w:p>
     <w:p>
@@ -3339,7 +2811,6 @@
           <w:szCs w:val="20"/>
           <w:lang w:val="en-US"/>
         </w:rPr>
-        <w:lastRenderedPageBreak/>
         <w:t>static</w:t>
       </w:r>
       <w:proofErr w:type="gramEnd"/>
@@ -4148,6 +3619,526 @@
     </w:p>
     <w:p>
       <w:pPr>
+        <w:ind w:left="705"/>
+        <w:rPr>
+          <w:u w:val="single"/>
+        </w:rPr>
+      </w:pPr>
+      <w:r>
+        <w:rPr>
+          <w:b/>
+          <w:lang w:val="en-US"/>
+        </w:rPr>
+        <w:t>Wildcard</w:t>
+      </w:r>
+      <w:r>
+        <w:t xml:space="preserve"> –</w:t>
+      </w:r>
+      <w:r>
+        <w:t xml:space="preserve"> </w:t>
+      </w:r>
+      <w:r>
+        <w:t xml:space="preserve">неизвестный тип. Позволяет работать с параметризированными типами, не привязываясь к конкретному типу </w:t>
+      </w:r>
+      <w:r>
+        <w:rPr>
+          <w:u w:val="single"/>
+        </w:rPr>
+        <w:t>при создании экземпляра класса параметризованного типа.</w:t>
+      </w:r>
+    </w:p>
+    <w:p>
+      <w:pPr>
+        <w:ind w:left="708"/>
+        <w:rPr>
+          <w:i/>
+        </w:rPr>
+      </w:pPr>
+      <w:r>
+        <w:rPr>
+          <w:i/>
+        </w:rPr>
+        <w:lastRenderedPageBreak/>
+        <w:t xml:space="preserve">Ограниченный сверху </w:t>
+      </w:r>
+      <w:r>
+        <w:rPr>
+          <w:i/>
+          <w:lang w:val="en-US"/>
+        </w:rPr>
+        <w:t>Wildcard</w:t>
+      </w:r>
+      <w:r>
+        <w:rPr>
+          <w:i/>
+        </w:rPr>
+        <w:t xml:space="preserve"> – </w:t>
+      </w:r>
+    </w:p>
+    <w:p>
+      <w:pPr>
+        <w:ind w:left="1416"/>
+        <w:rPr>
+          <w:lang w:val="en-US"/>
+        </w:rPr>
+      </w:pPr>
+      <w:r>
+        <w:rPr>
+          <w:b/>
+        </w:rPr>
+        <w:t xml:space="preserve">&lt;? </w:t>
+      </w:r>
+      <w:r>
+        <w:rPr>
+          <w:b/>
+          <w:lang w:val="en-US"/>
+        </w:rPr>
+        <w:t>extends</w:t>
+      </w:r>
+      <w:r>
+        <w:rPr>
+          <w:b/>
+        </w:rPr>
+        <w:t xml:space="preserve"> </w:t>
+      </w:r>
+      <w:r>
+        <w:rPr>
+          <w:b/>
+          <w:lang w:val="en-US"/>
+        </w:rPr>
+        <w:t>Type</w:t>
+      </w:r>
+      <w:r>
+        <w:rPr>
+          <w:b/>
+        </w:rPr>
+        <w:t>&gt;</w:t>
+      </w:r>
+      <w:r>
+        <w:t xml:space="preserve"> - </w:t>
+      </w:r>
+      <w:r>
+        <w:t>неизвестный тип, ограниченный указанным типом</w:t>
+      </w:r>
+      <w:r>
+        <w:t xml:space="preserve"> (можно присваивать </w:t>
+      </w:r>
+      <w:r>
+        <w:t>класс и</w:t>
+      </w:r>
+      <w:r>
+        <w:t xml:space="preserve"> </w:t>
+      </w:r>
+      <w:r>
+        <w:t>подклассы указанного типа) в рамках ограничений параметра-типа.</w:t>
+      </w:r>
+    </w:p>
+    <w:p>
+      <w:pPr>
+        <w:pStyle w:val="HTML"/>
+        <w:shd w:val="clear" w:color="auto" w:fill="1E1F22"/>
+        <w:rPr>
+          <w:color w:val="BCBEC4"/>
+          <w:lang w:val="en-US"/>
+        </w:rPr>
+      </w:pPr>
+      <w:proofErr w:type="gramStart"/>
+      <w:r>
+        <w:rPr>
+          <w:color w:val="CF8E6D"/>
+          <w:lang w:val="en-US"/>
+        </w:rPr>
+        <w:t>public</w:t>
+      </w:r>
+      <w:proofErr w:type="gramEnd"/>
+      <w:r>
+        <w:rPr>
+          <w:color w:val="CF8E6D"/>
+          <w:lang w:val="en-US"/>
+        </w:rPr>
+        <w:t xml:space="preserve"> class </w:t>
+      </w:r>
+      <w:r>
+        <w:rPr>
+          <w:color w:val="BCBEC4"/>
+          <w:lang w:val="en-US"/>
+        </w:rPr>
+        <w:t>Main &lt;</w:t>
+      </w:r>
+      <w:r>
+        <w:rPr>
+          <w:color w:val="16BAAC"/>
+          <w:lang w:val="en-US"/>
+        </w:rPr>
+        <w:t xml:space="preserve">T </w:t>
+      </w:r>
+      <w:r>
+        <w:rPr>
+          <w:color w:val="CF8E6D"/>
+          <w:lang w:val="en-US"/>
+        </w:rPr>
+        <w:t xml:space="preserve">extends </w:t>
+      </w:r>
+      <w:r>
+        <w:rPr>
+          <w:color w:val="BCBEC4"/>
+          <w:lang w:val="en-US"/>
+        </w:rPr>
+        <w:t>Number&gt; {</w:t>
+      </w:r>
+      <w:r>
+        <w:rPr>
+          <w:color w:val="BCBEC4"/>
+          <w:lang w:val="en-US"/>
+        </w:rPr>
+        <w:br/>
+        <w:t xml:space="preserve">    </w:t>
+      </w:r>
+      <w:r>
+        <w:rPr>
+          <w:color w:val="BCBEC4"/>
+          <w:lang w:val="en-US"/>
+        </w:rPr>
+        <w:br/>
+        <w:t xml:space="preserve">    Main&lt;? </w:t>
+      </w:r>
+      <w:r>
+        <w:rPr>
+          <w:color w:val="CF8E6D"/>
+          <w:lang w:val="en-US"/>
+        </w:rPr>
+        <w:t xml:space="preserve">extends </w:t>
+      </w:r>
+      <w:r>
+        <w:rPr>
+          <w:color w:val="BCBEC4"/>
+          <w:lang w:val="en-US"/>
+        </w:rPr>
+        <w:t xml:space="preserve">Integer&gt; </w:t>
+      </w:r>
+      <w:r>
+        <w:rPr>
+          <w:color w:val="C77DBB"/>
+          <w:lang w:val="en-US"/>
+        </w:rPr>
+        <w:t xml:space="preserve">main </w:t>
+      </w:r>
+      <w:r>
+        <w:rPr>
+          <w:color w:val="BCBEC4"/>
+          <w:lang w:val="en-US"/>
+        </w:rPr>
+        <w:t xml:space="preserve">= </w:t>
+      </w:r>
+      <w:r>
+        <w:rPr>
+          <w:color w:val="CF8E6D"/>
+          <w:lang w:val="en-US"/>
+        </w:rPr>
+        <w:t xml:space="preserve">new </w:t>
+      </w:r>
+      <w:r>
+        <w:rPr>
+          <w:color w:val="BCBEC4"/>
+          <w:lang w:val="en-US"/>
+        </w:rPr>
+        <w:t>Main&lt;&gt;();</w:t>
+      </w:r>
+      <w:r>
+        <w:rPr>
+          <w:color w:val="BCBEC4"/>
+          <w:lang w:val="en-US"/>
+        </w:rPr>
+        <w:br/>
+        <w:t xml:space="preserve">    </w:t>
+      </w:r>
+      <w:r>
+        <w:rPr>
+          <w:color w:val="BCBEC4"/>
+          <w:lang w:val="en-US"/>
+        </w:rPr>
+        <w:br/>
+        <w:t>}</w:t>
+      </w:r>
+    </w:p>
+    <w:p>
+      <w:pPr>
+        <w:ind w:left="1410"/>
+      </w:pPr>
+      <w:r>
+        <w:t xml:space="preserve">Тип </w:t>
+      </w:r>
+      <w:r>
+        <w:rPr>
+          <w:lang w:val="en-US"/>
+        </w:rPr>
+        <w:t>Main</w:t>
+      </w:r>
+      <w:r>
+        <w:t xml:space="preserve"> сначала ограничен </w:t>
+      </w:r>
+      <w:r>
+        <w:rPr>
+          <w:lang w:val="en-US"/>
+        </w:rPr>
+        <w:t>T</w:t>
+      </w:r>
+      <w:r>
+        <w:t xml:space="preserve"> </w:t>
+      </w:r>
+      <w:r>
+        <w:rPr>
+          <w:lang w:val="en-US"/>
+        </w:rPr>
+        <w:t>extends</w:t>
+      </w:r>
+      <w:r>
+        <w:t xml:space="preserve"> </w:t>
+      </w:r>
+      <w:r>
+        <w:rPr>
+          <w:lang w:val="en-US"/>
+        </w:rPr>
+        <w:t>Number</w:t>
+      </w:r>
+      <w:r>
+        <w:t xml:space="preserve"> и в этом диапазоне снова ограничен до </w:t>
+      </w:r>
+      <w:r>
+        <w:rPr>
+          <w:lang w:val="en-US"/>
+        </w:rPr>
+        <w:t>extends</w:t>
+      </w:r>
+      <w:r>
+        <w:t xml:space="preserve"> </w:t>
+      </w:r>
+      <w:r>
+        <w:rPr>
+          <w:lang w:val="en-US"/>
+        </w:rPr>
+        <w:t>Integer</w:t>
+      </w:r>
+      <w:r>
+        <w:t xml:space="preserve"> (</w:t>
+      </w:r>
+      <w:r>
+        <w:t xml:space="preserve">то есть </w:t>
+      </w:r>
+      <w:r>
+        <w:rPr>
+          <w:lang w:val="en-US"/>
+        </w:rPr>
+        <w:t>Integer</w:t>
+      </w:r>
+      <w:r>
+        <w:t xml:space="preserve"> </w:t>
+      </w:r>
+      <w:r>
+        <w:t>и его наследники, если бы они были</w:t>
+      </w:r>
+      <w:r>
+        <w:t>)</w:t>
+      </w:r>
+    </w:p>
+    <w:p>
+      <w:pPr>
+        <w:ind w:left="1416"/>
+        <w:rPr>
+          <w:lang w:val="en-US"/>
+        </w:rPr>
+      </w:pPr>
+      <w:r>
+        <w:rPr>
+          <w:b/>
+        </w:rPr>
+        <w:t>&lt;?&gt; -</w:t>
+      </w:r>
+      <w:r>
+        <w:t xml:space="preserve"> </w:t>
+      </w:r>
+      <w:r>
+        <w:t>неизвестный тип, неявно ограниченный типом типа-параметра. То</w:t>
+      </w:r>
+      <w:r>
+        <w:rPr>
+          <w:lang w:val="en-US"/>
+        </w:rPr>
+        <w:t xml:space="preserve"> </w:t>
+      </w:r>
+      <w:r>
+        <w:t>есть</w:t>
+      </w:r>
+      <w:r>
+        <w:rPr>
+          <w:lang w:val="en-US"/>
+        </w:rPr>
+        <w:t xml:space="preserve"> </w:t>
+      </w:r>
+      <w:r>
+        <w:t>если</w:t>
+      </w:r>
+      <w:r>
+        <w:rPr>
+          <w:lang w:val="en-US"/>
+        </w:rPr>
+        <w:t xml:space="preserve"> &lt;</w:t>
+      </w:r>
+      <w:r>
+        <w:rPr>
+          <w:lang w:val="en-US"/>
+        </w:rPr>
+        <w:t>T</w:t>
+      </w:r>
+      <w:r>
+        <w:rPr>
+          <w:lang w:val="en-US"/>
+        </w:rPr>
+        <w:t xml:space="preserve"> </w:t>
+      </w:r>
+      <w:r>
+        <w:rPr>
+          <w:lang w:val="en-US"/>
+        </w:rPr>
+        <w:t>extends</w:t>
+      </w:r>
+      <w:r>
+        <w:rPr>
+          <w:lang w:val="en-US"/>
+        </w:rPr>
+        <w:t xml:space="preserve"> </w:t>
+      </w:r>
+      <w:r>
+        <w:rPr>
+          <w:lang w:val="en-US"/>
+        </w:rPr>
+        <w:t>Number</w:t>
+      </w:r>
+      <w:r>
+        <w:rPr>
+          <w:lang w:val="en-US"/>
+        </w:rPr>
+        <w:t xml:space="preserve">&gt;, </w:t>
+      </w:r>
+      <w:r>
+        <w:t>то</w:t>
+      </w:r>
+      <w:r>
+        <w:rPr>
+          <w:lang w:val="en-US"/>
+        </w:rPr>
+        <w:t xml:space="preserve"> &lt;?&gt; </w:t>
+      </w:r>
+      <w:r>
+        <w:t>неявно</w:t>
+      </w:r>
+      <w:r>
+        <w:rPr>
+          <w:lang w:val="en-US"/>
+        </w:rPr>
+        <w:t xml:space="preserve"> &lt;? </w:t>
+      </w:r>
+      <w:r>
+        <w:rPr>
+          <w:lang w:val="en-US"/>
+        </w:rPr>
+        <w:t>extends</w:t>
+      </w:r>
+      <w:r>
+        <w:rPr>
+          <w:lang w:val="en-US"/>
+        </w:rPr>
+        <w:t xml:space="preserve"> </w:t>
+      </w:r>
+      <w:r>
+        <w:rPr>
+          <w:lang w:val="en-US"/>
+        </w:rPr>
+        <w:t>Number</w:t>
+      </w:r>
+      <w:r>
+        <w:rPr>
+          <w:lang w:val="en-US"/>
+        </w:rPr>
+        <w:t>&gt;</w:t>
+      </w:r>
+    </w:p>
+    <w:p>
+      <w:pPr>
+        <w:ind w:firstLine="708"/>
+      </w:pPr>
+      <w:r>
+        <w:rPr>
+          <w:i/>
+        </w:rPr>
+        <w:t xml:space="preserve">Ограниченный снизу </w:t>
+      </w:r>
+      <w:r>
+        <w:rPr>
+          <w:i/>
+          <w:lang w:val="en-US"/>
+        </w:rPr>
+        <w:t>Wildcard</w:t>
+      </w:r>
+      <w:r>
+        <w:t xml:space="preserve"> -  </w:t>
+      </w:r>
+    </w:p>
+    <w:p>
+      <w:pPr>
+        <w:ind w:firstLine="708"/>
+      </w:pPr>
+      <w:r>
+        <w:tab/>
+      </w:r>
+      <w:r>
+        <w:rPr>
+          <w:b/>
+        </w:rPr>
+        <w:t xml:space="preserve">&lt;? </w:t>
+      </w:r>
+      <w:r>
+        <w:rPr>
+          <w:b/>
+          <w:lang w:val="en-US"/>
+        </w:rPr>
+        <w:t>s</w:t>
+      </w:r>
+      <w:r>
+        <w:rPr>
+          <w:b/>
+          <w:lang w:val="en-US"/>
+        </w:rPr>
+        <w:t>uper</w:t>
+      </w:r>
+      <w:r>
+        <w:rPr>
+          <w:b/>
+        </w:rPr>
+        <w:t xml:space="preserve"> </w:t>
+      </w:r>
+      <w:r>
+        <w:rPr>
+          <w:b/>
+          <w:lang w:val="en-US"/>
+        </w:rPr>
+        <w:t>Type</w:t>
+      </w:r>
+      <w:r>
+        <w:rPr>
+          <w:b/>
+        </w:rPr>
+        <w:t>&gt;</w:t>
+      </w:r>
+      <w:r>
+        <w:t xml:space="preserve"> - </w:t>
+      </w:r>
+      <w:r>
+        <w:t>может принимать класс и суперклассы указанного типа.</w:t>
+      </w:r>
+    </w:p>
+    <w:p>
+      <w:pPr>
         <w:rPr>
           <w:rFonts w:cstheme="minorHAnsi"/>
           <w:b/>
@@ -4406,13 +4397,7 @@
         <w:rPr>
           <w:rFonts w:cstheme="minorHAnsi"/>
         </w:rPr>
-        <w:t xml:space="preserve"> - о</w:t>
-      </w:r>
-      <w:r>
-        <w:rPr>
-          <w:rFonts w:cstheme="minorHAnsi"/>
-        </w:rPr>
-        <w:t>бращение иерархии на противоположную в произвольных типах.</w:t>
+        <w:t xml:space="preserve"> - обращение иерархии на противоположную в произвольных типах.</w:t>
       </w:r>
     </w:p>
     <w:p>
@@ -4580,25 +4565,13 @@
         <w:rPr>
           <w:rFonts w:cstheme="minorHAnsi"/>
         </w:rPr>
-        <w:t xml:space="preserve"> </w:t>
-      </w:r>
-      <w:r>
-        <w:rPr>
-          <w:rFonts w:cstheme="minorHAnsi"/>
-        </w:rPr>
-        <w:t>– отсутствие ковариантного или контравариантного поведения.</w:t>
+        <w:t xml:space="preserve"> – отсутствие ковариантного или контравариантного поведения.</w:t>
       </w:r>
       <w:r>
         <w:rPr>
           <w:rFonts w:cstheme="minorHAnsi"/>
         </w:rPr>
         <w:br/>
-      </w:r>
-      <w:r>
-        <w:rPr>
-          <w:rFonts w:cstheme="minorHAnsi"/>
-        </w:rPr>
-        <w:tab/>
         <w:t xml:space="preserve">Выражено </w:t>
       </w:r>
       <w:r>
@@ -4664,12 +4637,78 @@
           <w:lang w:val="en-US"/>
         </w:rPr>
         <w:t>Number</w:t>
+      </w:r>
+      <w:r>
+        <w:rPr>
+          <w:rFonts w:cstheme="minorHAnsi"/>
+        </w:rPr>
+        <w:t xml:space="preserve">. То есть дженерики, выраженные определенным типом инвариантны </w:t>
+      </w:r>
+      <w:r>
+        <w:rPr>
+          <w:rFonts w:cstheme="minorHAnsi"/>
+        </w:rPr>
+        <w:br/>
+      </w:r>
+      <w:r>
+        <w:rPr>
+          <w:rFonts w:cstheme="minorHAnsi"/>
+          <w:lang w:val="en-US"/>
+        </w:rPr>
+        <w:t>ArrayList</w:t>
+      </w:r>
+      <w:r>
+        <w:rPr>
+          <w:rFonts w:cstheme="minorHAnsi"/>
+        </w:rPr>
+        <w:t>&lt;</w:t>
+      </w:r>
+      <w:r>
+        <w:rPr>
+          <w:rFonts w:cstheme="minorHAnsi"/>
+          <w:lang w:val="en-US"/>
+        </w:rPr>
+        <w:t>Number</w:t>
+      </w:r>
+      <w:r>
+        <w:rPr>
+          <w:rFonts w:cstheme="minorHAnsi"/>
+        </w:rPr>
+        <w:t xml:space="preserve">&gt; != </w:t>
+      </w:r>
+      <w:r>
+        <w:rPr>
+          <w:rFonts w:cstheme="minorHAnsi"/>
+          <w:lang w:val="en-US"/>
+        </w:rPr>
+        <w:t>ArrayList</w:t>
+      </w:r>
+      <w:r>
+        <w:rPr>
+          <w:rFonts w:cstheme="minorHAnsi"/>
+        </w:rPr>
+        <w:t>&lt;</w:t>
+      </w:r>
+      <w:r>
+        <w:rPr>
+          <w:rFonts w:cstheme="minorHAnsi"/>
+          <w:lang w:val="en-US"/>
+        </w:rPr>
+        <w:t>Integer</w:t>
+      </w:r>
+      <w:r>
+        <w:rPr>
+          <w:rFonts w:cstheme="minorHAnsi"/>
+        </w:rPr>
+        <w:t>&gt;</w:t>
       </w:r>
     </w:p>
     <w:p>
       <w:pPr>
         <w:rPr>
           <w:rFonts w:cstheme="minorHAnsi"/>
+          <w:b/>
+          <w:lang w:val="en-US"/>
         </w:rPr>
       </w:pPr>
     </w:p>
@@ -4677,6 +4716,23 @@
       <w:pPr>
         <w:rPr>
           <w:rFonts w:cstheme="minorHAnsi"/>
+          <w:b/>
+          <w:lang w:val="en-US"/>
+        </w:rPr>
+      </w:pPr>
+      <w:r>
+        <w:rPr>
+          <w:rFonts w:cstheme="minorHAnsi"/>
+          <w:b/>
+          <w:lang w:val="en-US"/>
+        </w:rPr>
+        <w:t>PECS</w:t>
+      </w:r>
+    </w:p>
+    <w:p>
+      <w:pPr>
+        <w:rPr>
+          <w:rFonts w:cstheme="minorHAnsi"/>
         </w:rPr>
       </w:pPr>
       <w:r>
@@ -4826,7 +4882,19 @@
         <w:rPr>
           <w:rFonts w:cstheme="minorHAnsi"/>
         </w:rPr>
-        <w:t xml:space="preserve">и его предков, то безопасно достать из такого объекта можно </w:t>
+        <w:t>и его</w:t>
+      </w:r>
+      <w:r>
+        <w:rPr>
+          <w:rFonts w:cstheme="minorHAnsi"/>
+        </w:rPr>
+        <w:t xml:space="preserve"> наследников</w:t>
+      </w:r>
+      <w:r>
+        <w:rPr>
+          <w:rFonts w:cstheme="minorHAnsi"/>
+        </w:rPr>
+        <w:t xml:space="preserve">, то безопасно достать из такого объекта можно </w:t>
       </w:r>
       <w:r>
         <w:rPr>
@@ -5080,6 +5148,7 @@
         <w:rPr>
           <w:rFonts w:cstheme="minorHAnsi"/>
         </w:rPr>
+        <w:lastRenderedPageBreak/>
         <w:t xml:space="preserve">Помещение: Объекты, которые туда можно поместить ограничены с двух сторон – предков </w:t>
       </w:r>
       <w:r>
@@ -5322,7 +5391,19 @@
         <w:rPr>
           <w:rFonts w:cstheme="minorHAnsi"/>
         </w:rPr>
-        <w:t xml:space="preserve">и его наследников, писать допустимо только </w:t>
+        <w:t>и его наследников,</w:t>
+      </w:r>
+      <w:r>
+        <w:rPr>
+          <w:rFonts w:cstheme="minorHAnsi"/>
+        </w:rPr>
+        <w:t xml:space="preserve"> читать</w:t>
+      </w:r>
+      <w:r>
+        <w:rPr>
+          <w:rFonts w:cstheme="minorHAnsi"/>
+        </w:rPr>
+        <w:t xml:space="preserve"> допустимо только </w:t>
       </w:r>
       <w:r>
         <w:rPr>
@@ -5437,14 +5518,7 @@
         <w:rPr>
           <w:rFonts w:cstheme="minorHAnsi"/>
         </w:rPr>
-        <w:t xml:space="preserve">тоже </w:t>
-      </w:r>
-      <w:r>
-        <w:rPr>
-          <w:rFonts w:cstheme="minorHAnsi"/>
-        </w:rPr>
-        <w:lastRenderedPageBreak/>
-        <w:t xml:space="preserve">нельзя получить, т.к. там может лежать </w:t>
+        <w:t xml:space="preserve">тоже нельзя получить, т.к. там может лежать </w:t>
       </w:r>
       <w:r>
         <w:rPr>
@@ -6038,7 +6112,21 @@
         <w:rPr>
           <w:rFonts w:cstheme="minorHAnsi"/>
         </w:rPr>
-        <w:t xml:space="preserve">и наследники, нужно выбрать такие типы, чтобы в перспективе безопасно можно </w:t>
+        <w:t xml:space="preserve">и </w:t>
+      </w:r>
+      <w:r>
+        <w:rPr>
+          <w:rFonts w:cstheme="minorHAnsi"/>
+        </w:rPr>
+        <w:t>предки</w:t>
+      </w:r>
+      <w:bookmarkStart w:id="0" w:name="_GoBack"/>
+      <w:bookmarkEnd w:id="0"/>
+      <w:r>
+        <w:rPr>
+          <w:rFonts w:cstheme="minorHAnsi"/>
+        </w:rPr>
+        <w:t xml:space="preserve">, нужно выбрать такие типы, чтобы в перспективе безопасно можно </w:t>
       </w:r>
       <w:proofErr w:type="spellStart"/>
       <w:r>
@@ -6153,17 +6241,18 @@
           <w:noProof/>
           <w:lang w:eastAsia="ru-RU"/>
         </w:rPr>
+        <w:lastRenderedPageBreak/>
         <w:drawing>
           <wp:anchor distT="0" distB="0" distL="114300" distR="114300" simplePos="0" relativeHeight="251660288" behindDoc="0" locked="0" layoutInCell="1" allowOverlap="1" wp14:anchorId="5C193DC0" wp14:editId="4F62CB5C">
             <wp:simplePos x="0" y="0"/>
-            <wp:positionH relativeFrom="margin">
-              <wp:align>left</wp:align>
+            <wp:positionH relativeFrom="page">
+              <wp:align>center</wp:align>
             </wp:positionH>
             <wp:positionV relativeFrom="paragraph">
-              <wp:posOffset>850900</wp:posOffset>
+              <wp:posOffset>803275</wp:posOffset>
             </wp:positionV>
-            <wp:extent cx="6201410" cy="3438525"/>
-            <wp:effectExtent l="0" t="0" r="8890" b="9525"/>
+            <wp:extent cx="5737860" cy="3181350"/>
+            <wp:effectExtent l="0" t="0" r="0" b="0"/>
             <wp:wrapSquare wrapText="bothSides"/>
             <wp:docPr id="11" name="Рисунок 11"/>
             <wp:cNvGraphicFramePr>
@@ -6194,7 +6283,7 @@
                   <pic:spPr bwMode="auto">
                     <a:xfrm>
                       <a:off x="0" y="0"/>
-                      <a:ext cx="6201410" cy="3438525"/>
+                      <a:ext cx="5737860" cy="3181350"/>
                     </a:xfrm>
                     <a:prstGeom prst="rect">
                       <a:avLst/>
@@ -6416,8 +6505,6 @@
         </w:rPr>
         <w:t>так не работает).</w:t>
       </w:r>
-      <w:bookmarkStart w:id="0" w:name="_GoBack"/>
-      <w:bookmarkEnd w:id="0"/>
     </w:p>
     <w:sectPr>
       <w:pgSz w:w="11906" w:h="16838"/>

--- a/Java/Core/Дженерики.docx
+++ b/Java/Core/Дженерики.docx
@@ -518,9 +518,6 @@
     <w:p>
       <w:pPr>
         <w:ind w:left="705"/>
-        <w:rPr>
-          <w:lang w:val="en-US"/>
-        </w:rPr>
       </w:pPr>
       <w:r>
         <w:t xml:space="preserve">Дженерики – синтаксический сахар. </w:t>
@@ -635,6 +632,9 @@
       </w:r>
       <w:r>
         <w:t>, но информация при создании экземпляра класса с конкретным</w:t>
+      </w:r>
+      <w:r>
+        <w:t xml:space="preserve"> типом</w:t>
       </w:r>
       <w:r>
         <w:t xml:space="preserve"> </w:t>
@@ -3678,9 +3678,6 @@
     <w:p>
       <w:pPr>
         <w:ind w:left="1416"/>
-        <w:rPr>
-          <w:lang w:val="en-US"/>
-        </w:rPr>
       </w:pPr>
       <w:r>
         <w:rPr>
@@ -4702,13 +4699,14 @@
         </w:rPr>
         <w:t>&gt;</w:t>
       </w:r>
+      <w:bookmarkStart w:id="0" w:name="_GoBack"/>
+      <w:bookmarkEnd w:id="0"/>
     </w:p>
     <w:p>
       <w:pPr>
         <w:rPr>
           <w:rFonts w:cstheme="minorHAnsi"/>
           <w:b/>
-          <w:lang w:val="en-US"/>
         </w:rPr>
       </w:pPr>
     </w:p>
@@ -4717,7 +4715,6 @@
         <w:rPr>
           <w:rFonts w:cstheme="minorHAnsi"/>
           <w:b/>
-          <w:lang w:val="en-US"/>
         </w:rPr>
       </w:pPr>
       <w:r>
@@ -6120,8 +6117,6 @@
         </w:rPr>
         <w:t>предки</w:t>
       </w:r>
-      <w:bookmarkStart w:id="0" w:name="_GoBack"/>
-      <w:bookmarkEnd w:id="0"/>
       <w:r>
         <w:rPr>
           <w:rFonts w:cstheme="minorHAnsi"/>
